--- a/文档管理/专利相关/权利要求书.docx
+++ b/文档管理/专利相关/权利要求书.docx
@@ -1823,72 +1823,6 @@
           <w:sz w:val="24"/>
           <w:szCs w:val="24"/>
         </w:rPr>
-        <w:t>11</w:t>
-      </w:r>
-      <w:r>
-        <w:rPr>
-          <w:rFonts w:hint="eastAsia"/>
-          <w:sz w:val="24"/>
-          <w:szCs w:val="24"/>
-        </w:rPr>
-        <w:t>、一种数车流的方法，</w:t>
-      </w:r>
-      <w:r>
-        <w:rPr>
-          <w:rFonts w:hint="eastAsia"/>
-          <w:sz w:val="24"/>
-          <w:szCs w:val="24"/>
-        </w:rPr>
-        <w:t>包括</w:t>
-      </w:r>
-      <w:r>
-        <w:rPr>
-          <w:rFonts w:hint="eastAsia"/>
-          <w:sz w:val="24"/>
-          <w:szCs w:val="24"/>
-        </w:rPr>
-        <w:t>：</w:t>
-      </w:r>
-    </w:p>
-    <w:p>
-      <w:pPr>
-        <w:spacing w:before="60" w:line="360" w:lineRule="auto"/>
-        <w:ind w:firstLine="555"/>
-        <w:rPr>
-          <w:sz w:val="24"/>
-          <w:szCs w:val="24"/>
-        </w:rPr>
-      </w:pPr>
-      <w:r>
-        <w:rPr>
-          <w:rFonts w:hint="eastAsia"/>
-          <w:sz w:val="24"/>
-          <w:szCs w:val="24"/>
-        </w:rPr>
-        <w:t>a</w:t>
-      </w:r>
-      <w:r>
-        <w:rPr>
-          <w:rFonts w:hint="eastAsia"/>
-          <w:sz w:val="24"/>
-          <w:szCs w:val="24"/>
-        </w:rPr>
-        <w:t>）</w:t>
-      </w:r>
-      <w:r>
-        <w:rPr>
-          <w:rFonts w:hint="eastAsia"/>
-          <w:sz w:val="24"/>
-          <w:szCs w:val="24"/>
-        </w:rPr>
-        <w:t>采用权利要求</w:t>
-      </w:r>
-      <w:r>
-        <w:rPr>
-          <w:rFonts w:hint="eastAsia"/>
-          <w:sz w:val="24"/>
-          <w:szCs w:val="24"/>
-        </w:rPr>
         <w:t>1</w:t>
       </w:r>
       <w:r>
@@ -1897,109 +1831,7 @@
           <w:sz w:val="24"/>
           <w:szCs w:val="24"/>
         </w:rPr>
-        <w:t>的方法进行运动车辆的轮廓检测；</w:t>
-      </w:r>
-    </w:p>
-    <w:p>
-      <w:pPr>
-        <w:spacing w:before="60" w:line="360" w:lineRule="auto"/>
-        <w:ind w:firstLine="555"/>
-        <w:rPr>
-          <w:sz w:val="24"/>
-          <w:szCs w:val="24"/>
-        </w:rPr>
-      </w:pPr>
-      <w:r>
-        <w:rPr>
-          <w:rFonts w:hint="eastAsia"/>
-          <w:sz w:val="24"/>
-          <w:szCs w:val="24"/>
-        </w:rPr>
-        <w:t>b</w:t>
-      </w:r>
-      <w:r>
-        <w:rPr>
-          <w:rFonts w:hint="eastAsia"/>
-          <w:sz w:val="24"/>
-          <w:szCs w:val="24"/>
-        </w:rPr>
-        <w:t>）采用权利要求</w:t>
-      </w:r>
-      <w:r>
-        <w:rPr>
-          <w:rFonts w:hint="eastAsia"/>
-          <w:sz w:val="24"/>
-          <w:szCs w:val="24"/>
-        </w:rPr>
-        <w:t>2</w:t>
-      </w:r>
-      <w:r>
-        <w:rPr>
-          <w:rFonts w:hint="eastAsia"/>
-          <w:sz w:val="24"/>
-          <w:szCs w:val="24"/>
-        </w:rPr>
-        <w:t>的方法进行运动车辆的运动跟踪；</w:t>
-      </w:r>
-    </w:p>
-    <w:p>
-      <w:pPr>
-        <w:spacing w:before="60" w:line="360" w:lineRule="auto"/>
-        <w:ind w:firstLine="555"/>
-        <w:rPr>
-          <w:sz w:val="24"/>
-          <w:szCs w:val="24"/>
-        </w:rPr>
-      </w:pPr>
-      <w:r>
-        <w:rPr>
-          <w:rFonts w:hint="eastAsia"/>
-          <w:sz w:val="24"/>
-          <w:szCs w:val="24"/>
-        </w:rPr>
-        <w:t>c</w:t>
-      </w:r>
-      <w:r>
-        <w:rPr>
-          <w:rFonts w:hint="eastAsia"/>
-          <w:sz w:val="24"/>
-          <w:szCs w:val="24"/>
-        </w:rPr>
-        <w:t>）采用权利要求</w:t>
-      </w:r>
-      <w:r>
-        <w:rPr>
-          <w:rFonts w:hint="eastAsia"/>
-          <w:sz w:val="24"/>
-          <w:szCs w:val="24"/>
-        </w:rPr>
-        <w:t>4</w:t>
-      </w:r>
-      <w:r>
-        <w:rPr>
-          <w:rFonts w:hint="eastAsia"/>
-          <w:sz w:val="24"/>
-          <w:szCs w:val="24"/>
-        </w:rPr>
-        <w:t>的方法进行判断一辆车是否结束运动，如果结束运动，计数加一。</w:t>
-      </w:r>
-    </w:p>
-    <w:p>
-      <w:pPr>
-        <w:spacing w:before="60" w:line="360" w:lineRule="auto"/>
-        <w:ind w:firstLine="555"/>
-        <w:rPr>
-          <w:sz w:val="24"/>
-          <w:szCs w:val="24"/>
-        </w:rPr>
-      </w:pPr>
-      <w:r>
-        <w:rPr>
-          <w:rFonts w:hint="eastAsia"/>
-          <w:sz w:val="24"/>
-          <w:szCs w:val="24"/>
-        </w:rPr>
-        <w:t>12</w:t>
+        <w:t>1</w:t>
       </w:r>
       <w:r>
         <w:rPr>

--- a/文档管理/专利相关/权利要求书.docx
+++ b/文档管理/专利相关/权利要求书.docx
@@ -1933,19 +1933,6 @@
     </w:p>
     <w:p>
       <w:pPr>
-        <w:spacing w:before="60"/>
-        <w:sectPr>
-          <w:headerReference w:type="default" r:id="rId8"/>
-          <w:footerReference w:type="default" r:id="rId9"/>
-          <w:pgSz w:w="11906" w:h="16838" w:code="9"/>
-          <w:pgMar w:top="1361" w:right="851" w:bottom="794" w:left="1418" w:header="794" w:footer="113" w:gutter="0"/>
-          <w:cols w:space="425"/>
-          <w:docGrid w:type="lines" w:linePitch="312"/>
-        </w:sectPr>
-      </w:pPr>
-    </w:p>
-    <w:p>
-      <w:pPr>
         <w:spacing w:line="360" w:lineRule="auto"/>
       </w:pPr>
       <w:r>
@@ -1953,14 +1940,13 @@
           <w:noProof/>
           <w:sz w:val="20"/>
         </w:rPr>
-        <w:lastRenderedPageBreak/>
         <w:pict>
           <v:rect id="_x0000_s1029" style="position:absolute;left:0;text-align:left;margin-left:-5.05pt;margin-top:243.45pt;width:490.8pt;height:14.05pt;z-index:251657728" o:allowincell="f" strokecolor="white"/>
         </w:pict>
       </w:r>
     </w:p>
     <w:sectPr>
-      <w:headerReference w:type="default" r:id="rId10"/>
+      <w:headerReference w:type="default" r:id="rId8"/>
       <w:pgSz w:w="11906" w:h="16838" w:code="9"/>
       <w:pgMar w:top="1418" w:right="851" w:bottom="851" w:left="1418" w:header="851" w:footer="113" w:gutter="0"/>
       <w:cols w:space="425"/>
@@ -1989,73 +1975,6 @@
 </w:endnotes>
 </file>
 
-<file path=word/footer1.xml><?xml version="1.0" encoding="utf-8"?>
-<w:ftr xmlns:ve="http://schemas.openxmlformats.org/markup-compatibility/2006" xmlns:o="urn:schemas-microsoft-com:office:office" xmlns:r="http://schemas.openxmlformats.org/officeDocument/2006/relationships" xmlns:m="http://schemas.openxmlformats.org/officeDocument/2006/math" xmlns:v="urn:schemas-microsoft-com:vml" xmlns:wp="http://schemas.openxmlformats.org/drawingml/2006/wordprocessingDrawing" xmlns:w10="urn:schemas-microsoft-com:office:word" xmlns:w="http://schemas.openxmlformats.org/wordprocessingml/2006/main" xmlns:wne="http://schemas.microsoft.com/office/word/2006/wordml">
-  <w:p>
-    <w:pPr>
-      <w:pStyle w:val="a3"/>
-      <w:spacing w:line="200" w:lineRule="exact"/>
-      <w:rPr>
-        <w:rFonts w:ascii="黑体" w:eastAsia="黑体"/>
-      </w:rPr>
-    </w:pPr>
-    <w:r>
-      <w:rPr>
-        <w:rFonts w:ascii="黑体" w:eastAsia="黑体"/>
-      </w:rPr>
-      <w:t>100</w:t>
-    </w:r>
-    <w:r>
-      <w:rPr>
-        <w:rFonts w:ascii="黑体" w:eastAsia="黑体" w:hint="eastAsia"/>
-      </w:rPr>
-      <w:t>0</w:t>
-    </w:r>
-    <w:r>
-      <w:rPr>
-        <w:rFonts w:ascii="黑体" w:eastAsia="黑体"/>
-      </w:rPr>
-      <w:t>0</w:t>
-    </w:r>
-    <w:r>
-      <w:rPr>
-        <w:rFonts w:ascii="黑体" w:eastAsia="黑体" w:hint="eastAsia"/>
-      </w:rPr>
-      <w:t xml:space="preserve">1        </w:t>
-    </w:r>
-  </w:p>
-  <w:p>
-    <w:pPr>
-      <w:pStyle w:val="a3"/>
-      <w:spacing w:line="200" w:lineRule="exact"/>
-      <w:jc w:val="both"/>
-      <w:rPr>
-        <w:rFonts w:ascii="黑体" w:eastAsia="黑体"/>
-      </w:rPr>
-    </w:pPr>
-    <w:r>
-      <w:rPr>
-        <w:noProof/>
-      </w:rPr>
-      <w:pict>
-        <v:line id="_x0000_s2059" style="position:absolute;left:0;text-align:left;z-index:251658240" from="1.05pt,-12.35pt" to="482.95pt,-12.35pt" o:allowincell="f" strokeweight="1pt"/>
-      </w:pict>
-    </w:r>
-    <w:r>
-      <w:rPr>
-        <w:rFonts w:ascii="黑体" w:eastAsia="黑体" w:hint="eastAsia"/>
-      </w:rPr>
-      <w:t>2010.2</w:t>
-    </w:r>
-  </w:p>
-  <w:p>
-    <w:pPr>
-      <w:pStyle w:val="a3"/>
-    </w:pPr>
-  </w:p>
-</w:ftr>
-</file>
-
 <file path=word/footnotes.xml><?xml version="1.0" encoding="utf-8"?>
 <w:footnotes xmlns:ve="http://schemas.openxmlformats.org/markup-compatibility/2006" xmlns:o="urn:schemas-microsoft-com:office:office" xmlns:r="http://schemas.openxmlformats.org/officeDocument/2006/relationships" xmlns:m="http://schemas.openxmlformats.org/officeDocument/2006/math" xmlns:v="urn:schemas-microsoft-com:vml" xmlns:wp="http://schemas.openxmlformats.org/drawingml/2006/wordprocessingDrawing" xmlns:w10="urn:schemas-microsoft-com:office:word" xmlns:w="http://schemas.openxmlformats.org/wordprocessingml/2006/main" xmlns:wne="http://schemas.microsoft.com/office/word/2006/wordml">
   <w:footnote w:type="separator" w:id="0">
@@ -2076,42 +1995,6 @@
 </file>
 
 <file path=word/header1.xml><?xml version="1.0" encoding="utf-8"?>
-<w:hdr xmlns:ve="http://schemas.openxmlformats.org/markup-compatibility/2006" xmlns:o="urn:schemas-microsoft-com:office:office" xmlns:r="http://schemas.openxmlformats.org/officeDocument/2006/relationships" xmlns:m="http://schemas.openxmlformats.org/officeDocument/2006/math" xmlns:v="urn:schemas-microsoft-com:vml" xmlns:wp="http://schemas.openxmlformats.org/drawingml/2006/wordprocessingDrawing" xmlns:w10="urn:schemas-microsoft-com:office:word" xmlns:w="http://schemas.openxmlformats.org/wordprocessingml/2006/main" xmlns:wne="http://schemas.microsoft.com/office/word/2006/wordml">
-  <w:p>
-    <w:pPr>
-      <w:jc w:val="center"/>
-      <w:outlineLvl w:val="0"/>
-      <w:rPr>
-        <w:rFonts w:ascii="黑体" w:eastAsia="黑体"/>
-        <w:b/>
-        <w:spacing w:val="90"/>
-        <w:sz w:val="28"/>
-      </w:rPr>
-    </w:pPr>
-    <w:r>
-      <w:rPr>
-        <w:rFonts w:eastAsia="黑体"/>
-        <w:noProof/>
-        <w:spacing w:val="90"/>
-        <w:sz w:val="28"/>
-      </w:rPr>
-      <w:pict>
-        <v:line id="_x0000_s2056" style="position:absolute;left:0;text-align:left;z-index:251657216" from="0,28.35pt" to="481.9pt,28.35pt" o:regroupid="1" o:allowincell="f" strokeweight="1pt"/>
-      </w:pict>
-    </w:r>
-    <w:r>
-      <w:rPr>
-        <w:rFonts w:eastAsia="黑体" w:hint="eastAsia"/>
-        <w:spacing w:val="90"/>
-        <w:sz w:val="28"/>
-      </w:rPr>
-      <w:t>权利要求书</w:t>
-    </w:r>
-  </w:p>
-</w:hdr>
-</file>
-
-<file path=word/header2.xml><?xml version="1.0" encoding="utf-8"?>
 <w:hdr xmlns:ve="http://schemas.openxmlformats.org/markup-compatibility/2006" xmlns:o="urn:schemas-microsoft-com:office:office" xmlns:r="http://schemas.openxmlformats.org/officeDocument/2006/relationships" xmlns:m="http://schemas.openxmlformats.org/officeDocument/2006/math" xmlns:v="urn:schemas-microsoft-com:vml" xmlns:wp="http://schemas.openxmlformats.org/drawingml/2006/wordprocessingDrawing" xmlns:w10="urn:schemas-microsoft-com:office:word" xmlns:w="http://schemas.openxmlformats.org/wordprocessingml/2006/main" xmlns:wne="http://schemas.microsoft.com/office/word/2006/wordml">
   <w:p>
     <w:pPr>
